--- a/ServerWeb/bin/보고서/출력설계_2575_정의_농협_진행보고서(배책-대인, 간편).docx
+++ b/ServerWeb/bin/보고서/출력설계_2575_정의_농협_진행보고서(배책-대인, 간편).docx
@@ -1,6 +1,6 @@
 
 <file path=word/document.xml><?xml version="1.0" encoding="utf-8"?>
-<w:document xmlns:wpc="http://schemas.microsoft.com/office/word/2010/wordprocessingCanvas" xmlns:cx="http://schemas.microsoft.com/office/drawing/2014/chartex" xmlns:cx1="http://schemas.microsoft.com/office/drawing/2015/9/8/chartex" xmlns:cx2="http://schemas.microsoft.com/office/drawing/2015/10/21/chartex" xmlns:cx3="http://schemas.microsoft.com/office/drawing/2016/5/9/chartex" xmlns:cx4="http://schemas.microsoft.com/office/drawing/2016/5/10/chartex" xmlns:cx5="http://schemas.microsoft.com/office/drawing/2016/5/11/chartex" xmlns:cx6="http://schemas.microsoft.com/office/drawing/2016/5/12/chartex" xmlns:cx7="http://schemas.microsoft.com/office/drawing/2016/5/13/chartex" xmlns:cx8="http://schemas.microsoft.com/office/drawing/2016/5/14/chartex" xmlns:mc="http://schemas.openxmlformats.org/markup-compatibility/2006" xmlns:aink="http://schemas.microsoft.com/office/drawing/2016/ink" xmlns:am3d="http://schemas.microsoft.com/office/drawing/2017/model3d" xmlns:o="urn:schemas-microsoft-com:office:office" xmlns:r="http://schemas.openxmlformats.org/officeDocument/2006/relationships" xmlns:m="http://schemas.openxmlformats.org/officeDocument/2006/math" xmlns:v="urn:schemas-microsoft-com:vml" xmlns:wp14="http://schemas.microsoft.com/office/word/2010/wordprocessingDrawing" xmlns:wp="http://schemas.openxmlformats.org/drawingml/2006/wordprocessingDrawing" xmlns:w10="urn:schemas-microsoft-com:office:word" xmlns:w="http://schemas.openxmlformats.org/wordprocessingml/2006/main" xmlns:w14="http://schemas.microsoft.com/office/word/2010/wordml" xmlns:w15="http://schemas.microsoft.com/office/word/2012/wordml" xmlns:w16cex="http://schemas.microsoft.com/office/word/2018/wordml/cex" xmlns:w16cid="http://schemas.microsoft.com/office/word/2016/wordml/cid" xmlns:w16="http://schemas.microsoft.com/office/word/2018/wordml" xmlns:w16se="http://schemas.microsoft.com/office/word/2015/wordml/symex" xmlns:wpg="http://schemas.microsoft.com/office/word/2010/wordprocessingGroup" xmlns:wpi="http://schemas.microsoft.com/office/word/2010/wordprocessingInk" xmlns:wne="http://schemas.microsoft.com/office/word/2006/wordml" xmlns:wps="http://schemas.microsoft.com/office/word/2010/wordprocessingShape" mc:Ignorable="w14 w15 w16se w16cid w16 w16cex wp14">
+<w:document xmlns:wpc="http://schemas.microsoft.com/office/word/2010/wordprocessingCanvas" xmlns:cx="http://schemas.microsoft.com/office/drawing/2014/chartex" xmlns:cx1="http://schemas.microsoft.com/office/drawing/2015/9/8/chartex" xmlns:cx2="http://schemas.microsoft.com/office/drawing/2015/10/21/chartex" xmlns:cx3="http://schemas.microsoft.com/office/drawing/2016/5/9/chartex" xmlns:cx4="http://schemas.microsoft.com/office/drawing/2016/5/10/chartex" xmlns:cx5="http://schemas.microsoft.com/office/drawing/2016/5/11/chartex" xmlns:cx6="http://schemas.microsoft.com/office/drawing/2016/5/12/chartex" xmlns:cx7="http://schemas.microsoft.com/office/drawing/2016/5/13/chartex" xmlns:cx8="http://schemas.microsoft.com/office/drawing/2016/5/14/chartex" xmlns:mc="http://schemas.openxmlformats.org/markup-compatibility/2006" xmlns:aink="http://schemas.microsoft.com/office/drawing/2016/ink" xmlns:am3d="http://schemas.microsoft.com/office/drawing/2017/model3d" xmlns:o="urn:schemas-microsoft-com:office:office" xmlns:r="http://schemas.openxmlformats.org/officeDocument/2006/relationships" xmlns:m="http://schemas.openxmlformats.org/officeDocument/2006/math" xmlns:v="urn:schemas-microsoft-com:vml" xmlns:wp14="http://schemas.microsoft.com/office/word/2010/wordprocessingDrawing" xmlns:wp="http://schemas.openxmlformats.org/drawingml/2006/wordprocessingDrawing" xmlns:w10="urn:schemas-microsoft-com:office:word" xmlns:w="http://schemas.openxmlformats.org/wordprocessingml/2006/main" xmlns:w14="http://schemas.microsoft.com/office/word/2010/wordml" xmlns:w15="http://schemas.microsoft.com/office/word/2012/wordml" xmlns:w16cid="http://schemas.microsoft.com/office/word/2016/wordml/cid" xmlns:w16se="http://schemas.microsoft.com/office/word/2015/wordml/symex" xmlns:wpg="http://schemas.microsoft.com/office/word/2010/wordprocessingGroup" xmlns:wpi="http://schemas.microsoft.com/office/word/2010/wordprocessingInk" xmlns:wne="http://schemas.microsoft.com/office/word/2006/wordml" xmlns:wps="http://schemas.microsoft.com/office/word/2010/wordprocessingShape" mc:Ignorable="w14 w15 w16se w16cid wp14">
   <w:body>
     <w:p>
       <w:pPr>
@@ -2207,7 +2207,21 @@
                 <w:rFonts w:asciiTheme="minorEastAsia" w:hAnsiTheme="minorEastAsia"/>
                 <w:szCs w:val="20"/>
               </w:rPr>
-              <w:t>SG21</w:t>
+              <w:t>SG</w:t>
+            </w:r>
+            <w:r>
+              <w:rPr>
+                <w:rFonts w:asciiTheme="minorEastAsia" w:hAnsiTheme="minorEastAsia"/>
+                <w:szCs w:val="20"/>
+              </w:rPr>
+              <w:t>6</w:t>
+            </w:r>
+            <w:r>
+              <w:rPr>
+                <w:rFonts w:asciiTheme="minorEastAsia" w:hAnsiTheme="minorEastAsia"/>
+                <w:szCs w:val="20"/>
+              </w:rPr>
+              <w:t>1</w:t>
             </w:r>
           </w:p>
         </w:tc>
@@ -2229,7 +2243,7 @@
             </w:pPr>
             <w:proofErr w:type="spellStart"/>
             <w:r>
-              <w:t>ObjSelfBearAmt</w:t>
+              <w:t>SelfBearAmt</w:t>
             </w:r>
             <w:proofErr w:type="spellEnd"/>
           </w:p>
@@ -3159,6 +3173,113 @@
             </w:pPr>
             <w:r>
               <w:rPr>
+                <w:rFonts w:hint="eastAsia"/>
+                <w:color w:val="FF0000"/>
+              </w:rPr>
+              <w:t xml:space="preserve">SG36 PK </w:t>
+            </w:r>
+            <w:r>
+              <w:rPr>
+                <w:color w:val="FF0000"/>
+              </w:rPr>
+              <w:t>(“</w:t>
+            </w:r>
+            <w:r>
+              <w:rPr>
+                <w:rFonts w:hint="eastAsia"/>
+                <w:color w:val="FF0000"/>
+              </w:rPr>
+              <w:t>수임번호</w:t>
+            </w:r>
+            <w:r>
+              <w:rPr>
+                <w:color w:val="FF0000"/>
+              </w:rPr>
+              <w:t>”</w:t>
+            </w:r>
+            <w:r>
+              <w:rPr>
+                <w:rFonts w:hint="eastAsia"/>
+                <w:color w:val="FF0000"/>
+              </w:rPr>
+              <w:t>)</w:t>
+            </w:r>
+            <w:r>
+              <w:rPr>
+                <w:color w:val="FF0000"/>
+              </w:rPr>
+              <w:t xml:space="preserve"> &amp; </w:t>
+            </w:r>
+            <w:r>
+              <w:rPr>
+                <w:rFonts w:hint="eastAsia"/>
+                <w:color w:val="FF0000"/>
+              </w:rPr>
+              <w:t>SG36</w:t>
+            </w:r>
+            <w:r>
+              <w:rPr>
+                <w:color w:val="FF0000"/>
+              </w:rPr>
+              <w:t>.InsurNo = SA02.InsurNo</w:t>
+            </w:r>
+            <w:r>
+              <w:rPr>
+                <w:rFonts w:asciiTheme="minorEastAsia" w:hAnsiTheme="minorEastAsia"/>
+                <w:szCs w:val="20"/>
+              </w:rPr>
+              <w:t xml:space="preserve"> </w:t>
+            </w:r>
+          </w:p>
+          <w:p>
+            <w:pPr>
+              <w:spacing w:after="0" w:line="300" w:lineRule="exact"/>
+              <w:ind w:left="-1" w:rightChars="-57" w:right="-114"/>
+              <w:rPr>
+                <w:rFonts w:asciiTheme="minorEastAsia" w:hAnsiTheme="minorEastAsia"/>
+                <w:szCs w:val="20"/>
+              </w:rPr>
+            </w:pPr>
+            <w:r>
+              <w:rPr>
+                <w:rFonts w:asciiTheme="minorEastAsia" w:hAnsiTheme="minorEastAsia" w:hint="eastAsia"/>
+                <w:szCs w:val="20"/>
+              </w:rPr>
+              <w:t>피해자</w:t>
+            </w:r>
+            <w:r>
+              <w:rPr>
+                <w:rFonts w:asciiTheme="minorEastAsia" w:hAnsiTheme="minorEastAsia"/>
+                <w:szCs w:val="20"/>
+              </w:rPr>
+              <w:t xml:space="preserve"> 정렬 순번</w:t>
+            </w:r>
+            <w:r>
+              <w:rPr>
+                <w:rFonts w:asciiTheme="minorEastAsia" w:hAnsiTheme="minorEastAsia"/>
+                <w:szCs w:val="20"/>
+              </w:rPr>
+              <w:t xml:space="preserve">으로 </w:t>
+            </w:r>
+            <w:r>
+              <w:rPr>
+                <w:rFonts w:asciiTheme="minorEastAsia" w:hAnsiTheme="minorEastAsia" w:hint="eastAsia"/>
+                <w:szCs w:val="20"/>
+              </w:rPr>
+              <w:t>표시.</w:t>
+            </w:r>
+          </w:p>
+          <w:p>
+            <w:pPr>
+              <w:spacing w:after="0" w:line="300" w:lineRule="exact"/>
+              <w:ind w:left="-1" w:rightChars="-57" w:right="-114"/>
+              <w:rPr>
+                <w:rFonts w:asciiTheme="minorEastAsia" w:hAnsiTheme="minorEastAsia"/>
+                <w:szCs w:val="20"/>
+              </w:rPr>
+            </w:pPr>
+            <w:r>
+              <w:rPr>
                 <w:rFonts w:asciiTheme="minorEastAsia" w:hAnsiTheme="minorEastAsia" w:hint="eastAsia"/>
                 <w:szCs w:val="20"/>
               </w:rPr>
@@ -4542,14 +4663,7 @@
                 <w:rFonts w:asciiTheme="minorEastAsia" w:hAnsiTheme="minorEastAsia" w:hint="eastAsia"/>
                 <w:szCs w:val="20"/>
               </w:rPr>
-              <w:t>SA</w:t>
-            </w:r>
-            <w:r>
-              <w:rPr>
-                <w:rFonts w:asciiTheme="minorEastAsia" w:hAnsiTheme="minorEastAsia"/>
-                <w:szCs w:val="20"/>
-              </w:rPr>
-              <w:t>02</w:t>
+              <w:t>SC21</w:t>
             </w:r>
           </w:p>
         </w:tc>
@@ -4578,7 +4692,7 @@
                 <w:rFonts w:asciiTheme="minorEastAsia" w:hAnsiTheme="minorEastAsia"/>
                 <w:szCs w:val="20"/>
               </w:rPr>
-              <w:t>InsurPrdt</w:t>
+              <w:t>LegaRspsbBss</w:t>
             </w:r>
             <w:proofErr w:type="spellEnd"/>
           </w:p>
@@ -4602,69 +4716,6 @@
                 <w:szCs w:val="20"/>
               </w:rPr>
             </w:pPr>
-            <w:r>
-              <w:rPr>
-                <w:rFonts w:asciiTheme="minorEastAsia" w:hAnsiTheme="minorEastAsia" w:hint="eastAsia"/>
-                <w:szCs w:val="20"/>
-              </w:rPr>
-              <w:t>+</w:t>
-            </w:r>
-            <w:r>
-              <w:rPr>
-                <w:rFonts w:asciiTheme="minorEastAsia" w:hAnsiTheme="minorEastAsia"/>
-                <w:szCs w:val="20"/>
-              </w:rPr>
-              <w:t xml:space="preserve"> “/” + </w:t>
-            </w:r>
-            <w:proofErr w:type="spellStart"/>
-            <w:r>
-              <w:rPr>
-                <w:rFonts w:asciiTheme="minorEastAsia" w:hAnsiTheme="minorEastAsia"/>
-                <w:szCs w:val="20"/>
-              </w:rPr>
-              <w:t>CtrtDt</w:t>
-            </w:r>
-            <w:proofErr w:type="spellEnd"/>
-            <w:r>
-              <w:rPr>
-                <w:rFonts w:asciiTheme="minorEastAsia" w:hAnsiTheme="minorEastAsia"/>
-                <w:szCs w:val="20"/>
-              </w:rPr>
-              <w:t xml:space="preserve"> </w:t>
-            </w:r>
-            <w:r>
-              <w:rPr>
-                <w:rFonts w:asciiTheme="minorEastAsia" w:hAnsiTheme="minorEastAsia" w:hint="eastAsia"/>
-                <w:szCs w:val="20"/>
-              </w:rPr>
-              <w:t xml:space="preserve">+ </w:t>
-            </w:r>
-            <w:r>
-              <w:rPr>
-                <w:rFonts w:asciiTheme="minorEastAsia" w:hAnsiTheme="minorEastAsia"/>
-                <w:szCs w:val="20"/>
-              </w:rPr>
-              <w:t xml:space="preserve">“~” + </w:t>
-            </w:r>
-            <w:proofErr w:type="spellStart"/>
-            <w:r>
-              <w:rPr>
-                <w:rFonts w:asciiTheme="minorEastAsia" w:hAnsiTheme="minorEastAsia"/>
-                <w:szCs w:val="20"/>
-              </w:rPr>
-              <w:t>CtrtExprDt</w:t>
-            </w:r>
-            <w:proofErr w:type="spellEnd"/>
-            <w:r>
-              <w:rPr>
-                <w:rFonts w:asciiTheme="minorEastAsia" w:hAnsiTheme="minorEastAsia"/>
-                <w:szCs w:val="20"/>
-              </w:rPr>
-              <w:t xml:space="preserve"> + “/” + </w:t>
-            </w:r>
-            <w:r>
-              <w:t>Insured</w:t>
-            </w:r>
           </w:p>
         </w:tc>
       </w:tr>
@@ -4712,17 +4763,10 @@
             </w:pPr>
             <w:r>
               <w:rPr>
-                <w:rFonts w:asciiTheme="minorEastAsia" w:hAnsiTheme="minorEastAsia" w:hint="eastAsia"/>
-                <w:szCs w:val="20"/>
-              </w:rPr>
-              <w:t>S</w:t>
-            </w:r>
-            <w:r>
-              <w:rPr>
-                <w:rFonts w:asciiTheme="minorEastAsia" w:hAnsiTheme="minorEastAsia"/>
-                <w:szCs w:val="20"/>
-              </w:rPr>
-              <w:t>G21</w:t>
+                <w:rFonts w:asciiTheme="minorEastAsia" w:hAnsiTheme="minorEastAsia"/>
+                <w:szCs w:val="20"/>
+              </w:rPr>
+              <w:t>“</w:t>
             </w:r>
           </w:p>
         </w:tc>
@@ -4751,7 +4795,7 @@
                 <w:rFonts w:asciiTheme="minorEastAsia" w:hAnsiTheme="minorEastAsia"/>
                 <w:szCs w:val="20"/>
               </w:rPr>
-              <w:t>ObjStrtRmk</w:t>
+              <w:t>LegaRspsbSrc</w:t>
             </w:r>
             <w:proofErr w:type="spellEnd"/>
           </w:p>
@@ -4775,62 +4819,6 @@
                 <w:szCs w:val="20"/>
               </w:rPr>
             </w:pPr>
-            <w:r>
-              <w:rPr>
-                <w:rFonts w:asciiTheme="minorEastAsia" w:hAnsiTheme="minorEastAsia" w:hint="eastAsia"/>
-                <w:szCs w:val="20"/>
-              </w:rPr>
-              <w:t>+</w:t>
-            </w:r>
-            <w:r>
-              <w:rPr>
-                <w:rFonts w:asciiTheme="minorEastAsia" w:hAnsiTheme="minorEastAsia"/>
-                <w:szCs w:val="20"/>
-              </w:rPr>
-              <w:t xml:space="preserve"> “/” + </w:t>
-            </w:r>
-            <w:proofErr w:type="spellStart"/>
-            <w:r>
-              <w:rPr>
-                <w:rFonts w:asciiTheme="minorEastAsia" w:hAnsiTheme="minorEastAsia"/>
-                <w:szCs w:val="20"/>
-              </w:rPr>
-              <w:t>ObjStrtRmk</w:t>
-            </w:r>
-            <w:proofErr w:type="spellEnd"/>
-          </w:p>
-          <w:p>
-            <w:pPr>
-              <w:spacing w:after="0" w:line="300" w:lineRule="exact"/>
-              <w:ind w:left="-1" w:rightChars="-57" w:right="-114"/>
-              <w:rPr>
-                <w:rFonts w:asciiTheme="minorEastAsia" w:hAnsiTheme="minorEastAsia"/>
-                <w:szCs w:val="20"/>
-              </w:rPr>
-            </w:pPr>
-            <w:r>
-              <w:rPr>
-                <w:rFonts w:asciiTheme="minorEastAsia" w:hAnsiTheme="minorEastAsia"/>
-                <w:szCs w:val="20"/>
-              </w:rPr>
-              <w:t xml:space="preserve">목적물이 </w:t>
-            </w:r>
-            <w:proofErr w:type="spellStart"/>
-            <w:r>
-              <w:rPr>
-                <w:rFonts w:asciiTheme="minorEastAsia" w:hAnsiTheme="minorEastAsia" w:hint="eastAsia"/>
-                <w:szCs w:val="20"/>
-              </w:rPr>
-              <w:t>여러개일</w:t>
-            </w:r>
-            <w:proofErr w:type="spellEnd"/>
-            <w:r>
-              <w:rPr>
-                <w:rFonts w:asciiTheme="minorEastAsia" w:hAnsiTheme="minorEastAsia" w:hint="eastAsia"/>
-                <w:szCs w:val="20"/>
-              </w:rPr>
-              <w:t xml:space="preserve"> 경우 행을 바꿔 표시</w:t>
-            </w:r>
           </w:p>
         </w:tc>
       </w:tr>
@@ -5084,7 +5072,6 @@
                 <w:rFonts w:asciiTheme="minorEastAsia" w:hAnsiTheme="minorEastAsia"/>
                 <w:szCs w:val="20"/>
               </w:rPr>
-              <w:lastRenderedPageBreak/>
               <w:t>4</w:t>
             </w:r>
             <w:r>
@@ -5099,7 +5086,14 @@
                 <w:rFonts w:asciiTheme="minorEastAsia" w:hAnsiTheme="minorEastAsia" w:hint="eastAsia"/>
                 <w:szCs w:val="20"/>
               </w:rPr>
-              <w:t>추정지급보험근</w:t>
+              <w:t>추정지급보험</w:t>
+            </w:r>
+            <w:r>
+              <w:rPr>
+                <w:rFonts w:asciiTheme="minorEastAsia" w:hAnsiTheme="minorEastAsia" w:hint="eastAsia"/>
+                <w:szCs w:val="20"/>
+              </w:rPr>
+              <w:t>금</w:t>
             </w:r>
           </w:p>
         </w:tc>
@@ -5132,6 +5126,7 @@
                 <w:rFonts w:asciiTheme="minorEastAsia" w:hAnsiTheme="minorEastAsia" w:hint="eastAsia"/>
                 <w:szCs w:val="20"/>
               </w:rPr>
+              <w:lastRenderedPageBreak/>
               <w:t>치료비</w:t>
             </w:r>
           </w:p>
@@ -5870,6 +5865,8 @@
                 <w:szCs w:val="20"/>
               </w:rPr>
             </w:pPr>
+            <w:bookmarkStart w:id="0" w:name="_GoBack"/>
+            <w:bookmarkEnd w:id="0"/>
           </w:p>
         </w:tc>
       </w:tr>
@@ -9332,12 +9329,14 @@
                 <w:rFonts w:asciiTheme="minorEastAsia" w:hAnsiTheme="minorEastAsia"/>
                 <w:b/>
                 <w:bCs/>
-                <w:szCs w:val="20"/>
-              </w:rPr>
-            </w:pPr>
-            <w:r>
-              <w:rPr>
-                <w:rFonts w:asciiTheme="minorEastAsia" w:hAnsiTheme="minorEastAsia" w:hint="eastAsia"/>
+                <w:color w:val="FF0000"/>
+                <w:szCs w:val="20"/>
+              </w:rPr>
+            </w:pPr>
+            <w:r>
+              <w:rPr>
+                <w:rFonts w:asciiTheme="minorEastAsia" w:hAnsiTheme="minorEastAsia" w:hint="eastAsia"/>
+                <w:color w:val="FF0000"/>
                 <w:szCs w:val="20"/>
               </w:rPr>
               <w:t>특이사항 및 의견</w:t>
@@ -9360,12 +9359,14 @@
               <w:jc w:val="center"/>
               <w:rPr>
                 <w:rFonts w:asciiTheme="minorEastAsia" w:hAnsiTheme="minorEastAsia"/>
-                <w:szCs w:val="20"/>
-              </w:rPr>
-            </w:pPr>
-            <w:r>
-              <w:rPr>
-                <w:rFonts w:asciiTheme="minorEastAsia" w:hAnsiTheme="minorEastAsia"/>
+                <w:color w:val="FF0000"/>
+                <w:szCs w:val="20"/>
+              </w:rPr>
+            </w:pPr>
+            <w:r>
+              <w:rPr>
+                <w:rFonts w:asciiTheme="minorEastAsia" w:hAnsiTheme="minorEastAsia"/>
+                <w:color w:val="FF0000"/>
                 <w:szCs w:val="20"/>
               </w:rPr>
               <w:t>S</w:t>
@@ -9373,23 +9374,18 @@
             <w:r>
               <w:rPr>
                 <w:rFonts w:asciiTheme="minorEastAsia" w:hAnsiTheme="minorEastAsia" w:hint="eastAsia"/>
+                <w:color w:val="FF0000"/>
                 <w:szCs w:val="20"/>
               </w:rPr>
               <w:t>R</w:t>
             </w:r>
             <w:r>
               <w:rPr>
-                <w:rFonts w:asciiTheme="minorEastAsia" w:hAnsiTheme="minorEastAsia" w:hint="eastAsia"/>
-                <w:szCs w:val="20"/>
-              </w:rPr>
-              <w:t>2</w:t>
-            </w:r>
-            <w:r>
-              <w:rPr>
-                <w:rFonts w:asciiTheme="minorEastAsia" w:hAnsiTheme="minorEastAsia"/>
-                <w:szCs w:val="20"/>
-              </w:rPr>
-              <w:t>1</w:t>
+                <w:rFonts w:asciiTheme="minorEastAsia" w:hAnsiTheme="minorEastAsia"/>
+                <w:color w:val="FF0000"/>
+                <w:szCs w:val="20"/>
+              </w:rPr>
+              <w:t>15</w:t>
             </w:r>
           </w:p>
         </w:tc>
@@ -9409,12 +9405,16 @@
               <w:ind w:left="43" w:rightChars="-27" w:right="-54"/>
               <w:rPr>
                 <w:rFonts w:asciiTheme="minorEastAsia" w:hAnsiTheme="minorEastAsia"/>
+                <w:color w:val="FF0000"/>
                 <w:szCs w:val="20"/>
               </w:rPr>
             </w:pPr>
             <w:proofErr w:type="spellStart"/>
             <w:r>
-              <w:t>PrcsCnts</w:t>
+              <w:rPr>
+                <w:color w:val="FF0000"/>
+              </w:rPr>
+              <w:t>FdRpPrbm</w:t>
             </w:r>
             <w:proofErr w:type="spellEnd"/>
           </w:p>
@@ -10449,7 +10449,6 @@
                 <w:rFonts w:asciiTheme="minorEastAsia" w:hAnsiTheme="minorEastAsia" w:hint="eastAsia"/>
                 <w:szCs w:val="20"/>
               </w:rPr>
-              <w:lastRenderedPageBreak/>
               <w:t>담당자이메일</w:t>
             </w:r>
             <w:proofErr w:type="spellEnd"/>
@@ -10572,6 +10571,7 @@
                 <w:szCs w:val="20"/>
                 <w:u w:val="single"/>
               </w:rPr>
+              <w:lastRenderedPageBreak/>
               <w:t>참고 사항</w:t>
             </w:r>
           </w:p>
@@ -10612,7 +10612,7 @@
 </file>
 
 <file path=word/endnotes.xml><?xml version="1.0" encoding="utf-8"?>
-<w:endnotes xmlns:wpc="http://schemas.microsoft.com/office/word/2010/wordprocessingCanvas" xmlns:cx="http://schemas.microsoft.com/office/drawing/2014/chartex" xmlns:cx1="http://schemas.microsoft.com/office/drawing/2015/9/8/chartex" xmlns:cx2="http://schemas.microsoft.com/office/drawing/2015/10/21/chartex" xmlns:cx3="http://schemas.microsoft.com/office/drawing/2016/5/9/chartex" xmlns:cx4="http://schemas.microsoft.com/office/drawing/2016/5/10/chartex" xmlns:cx5="http://schemas.microsoft.com/office/drawing/2016/5/11/chartex" xmlns:cx6="http://schemas.microsoft.com/office/drawing/2016/5/12/chartex" xmlns:cx7="http://schemas.microsoft.com/office/drawing/2016/5/13/chartex" xmlns:cx8="http://schemas.microsoft.com/office/drawing/2016/5/14/chartex" xmlns:mc="http://schemas.openxmlformats.org/markup-compatibility/2006" xmlns:aink="http://schemas.microsoft.com/office/drawing/2016/ink" xmlns:am3d="http://schemas.microsoft.com/office/drawing/2017/model3d" xmlns:o="urn:schemas-microsoft-com:office:office" xmlns:r="http://schemas.openxmlformats.org/officeDocument/2006/relationships" xmlns:m="http://schemas.openxmlformats.org/officeDocument/2006/math" xmlns:v="urn:schemas-microsoft-com:vml" xmlns:wp14="http://schemas.microsoft.com/office/word/2010/wordprocessingDrawing" xmlns:wp="http://schemas.openxmlformats.org/drawingml/2006/wordprocessingDrawing" xmlns:w10="urn:schemas-microsoft-com:office:word" xmlns:w="http://schemas.openxmlformats.org/wordprocessingml/2006/main" xmlns:w14="http://schemas.microsoft.com/office/word/2010/wordml" xmlns:w15="http://schemas.microsoft.com/office/word/2012/wordml" xmlns:w16cex="http://schemas.microsoft.com/office/word/2018/wordml/cex" xmlns:w16cid="http://schemas.microsoft.com/office/word/2016/wordml/cid" xmlns:w16="http://schemas.microsoft.com/office/word/2018/wordml" xmlns:w16se="http://schemas.microsoft.com/office/word/2015/wordml/symex" xmlns:wpg="http://schemas.microsoft.com/office/word/2010/wordprocessingGroup" xmlns:wpi="http://schemas.microsoft.com/office/word/2010/wordprocessingInk" xmlns:wne="http://schemas.microsoft.com/office/word/2006/wordml" xmlns:wps="http://schemas.microsoft.com/office/word/2010/wordprocessingShape" mc:Ignorable="w14 w15 w16se w16cid w16 w16cex wp14">
+<w:endnotes xmlns:wpc="http://schemas.microsoft.com/office/word/2010/wordprocessingCanvas" xmlns:cx="http://schemas.microsoft.com/office/drawing/2014/chartex" xmlns:cx1="http://schemas.microsoft.com/office/drawing/2015/9/8/chartex" xmlns:cx2="http://schemas.microsoft.com/office/drawing/2015/10/21/chartex" xmlns:cx3="http://schemas.microsoft.com/office/drawing/2016/5/9/chartex" xmlns:cx4="http://schemas.microsoft.com/office/drawing/2016/5/10/chartex" xmlns:cx5="http://schemas.microsoft.com/office/drawing/2016/5/11/chartex" xmlns:cx6="http://schemas.microsoft.com/office/drawing/2016/5/12/chartex" xmlns:cx7="http://schemas.microsoft.com/office/drawing/2016/5/13/chartex" xmlns:cx8="http://schemas.microsoft.com/office/drawing/2016/5/14/chartex" xmlns:mc="http://schemas.openxmlformats.org/markup-compatibility/2006" xmlns:aink="http://schemas.microsoft.com/office/drawing/2016/ink" xmlns:am3d="http://schemas.microsoft.com/office/drawing/2017/model3d" xmlns:o="urn:schemas-microsoft-com:office:office" xmlns:r="http://schemas.openxmlformats.org/officeDocument/2006/relationships" xmlns:m="http://schemas.openxmlformats.org/officeDocument/2006/math" xmlns:v="urn:schemas-microsoft-com:vml" xmlns:wp14="http://schemas.microsoft.com/office/word/2010/wordprocessingDrawing" xmlns:wp="http://schemas.openxmlformats.org/drawingml/2006/wordprocessingDrawing" xmlns:w10="urn:schemas-microsoft-com:office:word" xmlns:w="http://schemas.openxmlformats.org/wordprocessingml/2006/main" xmlns:w14="http://schemas.microsoft.com/office/word/2010/wordml" xmlns:w15="http://schemas.microsoft.com/office/word/2012/wordml" xmlns:w16cid="http://schemas.microsoft.com/office/word/2016/wordml/cid" xmlns:w16se="http://schemas.microsoft.com/office/word/2015/wordml/symex" xmlns:wpg="http://schemas.microsoft.com/office/word/2010/wordprocessingGroup" xmlns:wpi="http://schemas.microsoft.com/office/word/2010/wordprocessingInk" xmlns:wne="http://schemas.microsoft.com/office/word/2006/wordml" xmlns:wps="http://schemas.microsoft.com/office/word/2010/wordprocessingShape" mc:Ignorable="w14 w15 w16se w16cid wp14">
   <w:endnote w:type="separator" w:id="-1">
     <w:p>
       <w:pPr>
@@ -10637,7 +10637,7 @@
 </file>
 
 <file path=word/footnotes.xml><?xml version="1.0" encoding="utf-8"?>
-<w:footnotes xmlns:wpc="http://schemas.microsoft.com/office/word/2010/wordprocessingCanvas" xmlns:cx="http://schemas.microsoft.com/office/drawing/2014/chartex" xmlns:cx1="http://schemas.microsoft.com/office/drawing/2015/9/8/chartex" xmlns:cx2="http://schemas.microsoft.com/office/drawing/2015/10/21/chartex" xmlns:cx3="http://schemas.microsoft.com/office/drawing/2016/5/9/chartex" xmlns:cx4="http://schemas.microsoft.com/office/drawing/2016/5/10/chartex" xmlns:cx5="http://schemas.microsoft.com/office/drawing/2016/5/11/chartex" xmlns:cx6="http://schemas.microsoft.com/office/drawing/2016/5/12/chartex" xmlns:cx7="http://schemas.microsoft.com/office/drawing/2016/5/13/chartex" xmlns:cx8="http://schemas.microsoft.com/office/drawing/2016/5/14/chartex" xmlns:mc="http://schemas.openxmlformats.org/markup-compatibility/2006" xmlns:aink="http://schemas.microsoft.com/office/drawing/2016/ink" xmlns:am3d="http://schemas.microsoft.com/office/drawing/2017/model3d" xmlns:o="urn:schemas-microsoft-com:office:office" xmlns:r="http://schemas.openxmlformats.org/officeDocument/2006/relationships" xmlns:m="http://schemas.openxmlformats.org/officeDocument/2006/math" xmlns:v="urn:schemas-microsoft-com:vml" xmlns:wp14="http://schemas.microsoft.com/office/word/2010/wordprocessingDrawing" xmlns:wp="http://schemas.openxmlformats.org/drawingml/2006/wordprocessingDrawing" xmlns:w10="urn:schemas-microsoft-com:office:word" xmlns:w="http://schemas.openxmlformats.org/wordprocessingml/2006/main" xmlns:w14="http://schemas.microsoft.com/office/word/2010/wordml" xmlns:w15="http://schemas.microsoft.com/office/word/2012/wordml" xmlns:w16cex="http://schemas.microsoft.com/office/word/2018/wordml/cex" xmlns:w16cid="http://schemas.microsoft.com/office/word/2016/wordml/cid" xmlns:w16="http://schemas.microsoft.com/office/word/2018/wordml" xmlns:w16se="http://schemas.microsoft.com/office/word/2015/wordml/symex" xmlns:wpg="http://schemas.microsoft.com/office/word/2010/wordprocessingGroup" xmlns:wpi="http://schemas.microsoft.com/office/word/2010/wordprocessingInk" xmlns:wne="http://schemas.microsoft.com/office/word/2006/wordml" xmlns:wps="http://schemas.microsoft.com/office/word/2010/wordprocessingShape" mc:Ignorable="w14 w15 w16se w16cid w16 w16cex wp14">
+<w:footnotes xmlns:wpc="http://schemas.microsoft.com/office/word/2010/wordprocessingCanvas" xmlns:cx="http://schemas.microsoft.com/office/drawing/2014/chartex" xmlns:cx1="http://schemas.microsoft.com/office/drawing/2015/9/8/chartex" xmlns:cx2="http://schemas.microsoft.com/office/drawing/2015/10/21/chartex" xmlns:cx3="http://schemas.microsoft.com/office/drawing/2016/5/9/chartex" xmlns:cx4="http://schemas.microsoft.com/office/drawing/2016/5/10/chartex" xmlns:cx5="http://schemas.microsoft.com/office/drawing/2016/5/11/chartex" xmlns:cx6="http://schemas.microsoft.com/office/drawing/2016/5/12/chartex" xmlns:cx7="http://schemas.microsoft.com/office/drawing/2016/5/13/chartex" xmlns:cx8="http://schemas.microsoft.com/office/drawing/2016/5/14/chartex" xmlns:mc="http://schemas.openxmlformats.org/markup-compatibility/2006" xmlns:aink="http://schemas.microsoft.com/office/drawing/2016/ink" xmlns:am3d="http://schemas.microsoft.com/office/drawing/2017/model3d" xmlns:o="urn:schemas-microsoft-com:office:office" xmlns:r="http://schemas.openxmlformats.org/officeDocument/2006/relationships" xmlns:m="http://schemas.openxmlformats.org/officeDocument/2006/math" xmlns:v="urn:schemas-microsoft-com:vml" xmlns:wp14="http://schemas.microsoft.com/office/word/2010/wordprocessingDrawing" xmlns:wp="http://schemas.openxmlformats.org/drawingml/2006/wordprocessingDrawing" xmlns:w10="urn:schemas-microsoft-com:office:word" xmlns:w="http://schemas.openxmlformats.org/wordprocessingml/2006/main" xmlns:w14="http://schemas.microsoft.com/office/word/2010/wordml" xmlns:w15="http://schemas.microsoft.com/office/word/2012/wordml" xmlns:w16cid="http://schemas.microsoft.com/office/word/2016/wordml/cid" xmlns:w16se="http://schemas.microsoft.com/office/word/2015/wordml/symex" xmlns:wpg="http://schemas.microsoft.com/office/word/2010/wordprocessingGroup" xmlns:wpi="http://schemas.microsoft.com/office/word/2010/wordprocessingInk" xmlns:wne="http://schemas.microsoft.com/office/word/2006/wordml" xmlns:wps="http://schemas.microsoft.com/office/word/2010/wordprocessingShape" mc:Ignorable="w14 w15 w16se w16cid wp14">
   <w:footnote w:type="separator" w:id="-1">
     <w:p>
       <w:pPr>
@@ -10662,7 +10662,7 @@
 </file>
 
 <file path=word/numbering.xml><?xml version="1.0" encoding="utf-8"?>
-<w:numbering xmlns:wpc="http://schemas.microsoft.com/office/word/2010/wordprocessingCanvas" xmlns:cx="http://schemas.microsoft.com/office/drawing/2014/chartex" xmlns:cx1="http://schemas.microsoft.com/office/drawing/2015/9/8/chartex" xmlns:cx2="http://schemas.microsoft.com/office/drawing/2015/10/21/chartex" xmlns:cx3="http://schemas.microsoft.com/office/drawing/2016/5/9/chartex" xmlns:cx4="http://schemas.microsoft.com/office/drawing/2016/5/10/chartex" xmlns:cx5="http://schemas.microsoft.com/office/drawing/2016/5/11/chartex" xmlns:cx6="http://schemas.microsoft.com/office/drawing/2016/5/12/chartex" xmlns:cx7="http://schemas.microsoft.com/office/drawing/2016/5/13/chartex" xmlns:cx8="http://schemas.microsoft.com/office/drawing/2016/5/14/chartex" xmlns:mc="http://schemas.openxmlformats.org/markup-compatibility/2006" xmlns:aink="http://schemas.microsoft.com/office/drawing/2016/ink" xmlns:am3d="http://schemas.microsoft.com/office/drawing/2017/model3d" xmlns:o="urn:schemas-microsoft-com:office:office" xmlns:r="http://schemas.openxmlformats.org/officeDocument/2006/relationships" xmlns:m="http://schemas.openxmlformats.org/officeDocument/2006/math" xmlns:v="urn:schemas-microsoft-com:vml" xmlns:wp14="http://schemas.microsoft.com/office/word/2010/wordprocessingDrawing" xmlns:wp="http://schemas.openxmlformats.org/drawingml/2006/wordprocessingDrawing" xmlns:w10="urn:schemas-microsoft-com:office:word" xmlns:w="http://schemas.openxmlformats.org/wordprocessingml/2006/main" xmlns:w14="http://schemas.microsoft.com/office/word/2010/wordml" xmlns:w15="http://schemas.microsoft.com/office/word/2012/wordml" xmlns:w16cex="http://schemas.microsoft.com/office/word/2018/wordml/cex" xmlns:w16cid="http://schemas.microsoft.com/office/word/2016/wordml/cid" xmlns:w16="http://schemas.microsoft.com/office/word/2018/wordml" xmlns:w16se="http://schemas.microsoft.com/office/word/2015/wordml/symex" xmlns:wpg="http://schemas.microsoft.com/office/word/2010/wordprocessingGroup" xmlns:wpi="http://schemas.microsoft.com/office/word/2010/wordprocessingInk" xmlns:wne="http://schemas.microsoft.com/office/word/2006/wordml" xmlns:wps="http://schemas.microsoft.com/office/word/2010/wordprocessingShape" mc:Ignorable="w14 w15 w16se w16cid w16 w16cex wp14">
+<w:numbering xmlns:wpc="http://schemas.microsoft.com/office/word/2010/wordprocessingCanvas" xmlns:cx="http://schemas.microsoft.com/office/drawing/2014/chartex" xmlns:cx1="http://schemas.microsoft.com/office/drawing/2015/9/8/chartex" xmlns:cx2="http://schemas.microsoft.com/office/drawing/2015/10/21/chartex" xmlns:cx3="http://schemas.microsoft.com/office/drawing/2016/5/9/chartex" xmlns:cx4="http://schemas.microsoft.com/office/drawing/2016/5/10/chartex" xmlns:cx5="http://schemas.microsoft.com/office/drawing/2016/5/11/chartex" xmlns:cx6="http://schemas.microsoft.com/office/drawing/2016/5/12/chartex" xmlns:cx7="http://schemas.microsoft.com/office/drawing/2016/5/13/chartex" xmlns:cx8="http://schemas.microsoft.com/office/drawing/2016/5/14/chartex" xmlns:mc="http://schemas.openxmlformats.org/markup-compatibility/2006" xmlns:aink="http://schemas.microsoft.com/office/drawing/2016/ink" xmlns:am3d="http://schemas.microsoft.com/office/drawing/2017/model3d" xmlns:o="urn:schemas-microsoft-com:office:office" xmlns:r="http://schemas.openxmlformats.org/officeDocument/2006/relationships" xmlns:m="http://schemas.openxmlformats.org/officeDocument/2006/math" xmlns:v="urn:schemas-microsoft-com:vml" xmlns:wp14="http://schemas.microsoft.com/office/word/2010/wordprocessingDrawing" xmlns:wp="http://schemas.openxmlformats.org/drawingml/2006/wordprocessingDrawing" xmlns:w10="urn:schemas-microsoft-com:office:word" xmlns:w="http://schemas.openxmlformats.org/wordprocessingml/2006/main" xmlns:w14="http://schemas.microsoft.com/office/word/2010/wordml" xmlns:w15="http://schemas.microsoft.com/office/word/2012/wordml" xmlns:w16cid="http://schemas.microsoft.com/office/word/2016/wordml/cid" xmlns:w16se="http://schemas.microsoft.com/office/word/2015/wordml/symex" xmlns:wpg="http://schemas.microsoft.com/office/word/2010/wordprocessingGroup" xmlns:wpi="http://schemas.microsoft.com/office/word/2010/wordprocessingInk" xmlns:wne="http://schemas.microsoft.com/office/word/2006/wordml" xmlns:wps="http://schemas.microsoft.com/office/word/2010/wordprocessingShape" mc:Ignorable="w14 w15 w16se w16cid wp14">
   <w:abstractNum w:abstractNumId="0" w15:restartNumberingAfterBreak="0">
     <w:nsid w:val="10111448"/>
     <w:multiLevelType w:val="hybridMultilevel"/>
@@ -11291,7 +11291,7 @@
 </file>
 
 <file path=word/styles.xml><?xml version="1.0" encoding="utf-8"?>
-<w:styles xmlns:mc="http://schemas.openxmlformats.org/markup-compatibility/2006" xmlns:r="http://schemas.openxmlformats.org/officeDocument/2006/relationships" xmlns:w="http://schemas.openxmlformats.org/wordprocessingml/2006/main" xmlns:w14="http://schemas.microsoft.com/office/word/2010/wordml" xmlns:w15="http://schemas.microsoft.com/office/word/2012/wordml" xmlns:w16cex="http://schemas.microsoft.com/office/word/2018/wordml/cex" xmlns:w16cid="http://schemas.microsoft.com/office/word/2016/wordml/cid" xmlns:w16="http://schemas.microsoft.com/office/word/2018/wordml" xmlns:w16se="http://schemas.microsoft.com/office/word/2015/wordml/symex" mc:Ignorable="w14 w15 w16se w16cid w16 w16cex">
+<w:styles xmlns:mc="http://schemas.openxmlformats.org/markup-compatibility/2006" xmlns:r="http://schemas.openxmlformats.org/officeDocument/2006/relationships" xmlns:w="http://schemas.openxmlformats.org/wordprocessingml/2006/main" xmlns:w14="http://schemas.microsoft.com/office/word/2010/wordml" xmlns:w15="http://schemas.microsoft.com/office/word/2012/wordml" xmlns:w16cid="http://schemas.microsoft.com/office/word/2016/wordml/cid" xmlns:w16se="http://schemas.microsoft.com/office/word/2015/wordml/symex" mc:Ignorable="w14 w15 w16se w16cid">
   <w:docDefaults>
     <w:rPrDefault>
       <w:rPr>
@@ -11308,7 +11308,7 @@
       </w:pPr>
     </w:pPrDefault>
   </w:docDefaults>
-  <w:latentStyles w:defLockedState="0" w:defUIPriority="99" w:defSemiHidden="0" w:defUnhideWhenUsed="0" w:defQFormat="0" w:count="376">
+  <w:latentStyles w:defLockedState="0" w:defUIPriority="99" w:defSemiHidden="0" w:defUnhideWhenUsed="0" w:defQFormat="0" w:count="375">
     <w:lsdException w:name="Normal" w:uiPriority="0" w:qFormat="1"/>
     <w:lsdException w:name="heading 1" w:uiPriority="9" w:qFormat="1"/>
     <w:lsdException w:name="heading 2" w:semiHidden="1" w:uiPriority="9" w:unhideWhenUsed="1" w:qFormat="1"/>
@@ -11684,7 +11684,6 @@
     <w:lsdException w:name="Smart Hyperlink" w:semiHidden="1" w:unhideWhenUsed="1"/>
     <w:lsdException w:name="Hashtag" w:semiHidden="1" w:unhideWhenUsed="1"/>
     <w:lsdException w:name="Unresolved Mention" w:semiHidden="1" w:unhideWhenUsed="1"/>
-    <w:lsdException w:name="Smart Link" w:semiHidden="1" w:unhideWhenUsed="1"/>
   </w:latentStyles>
   <w:style w:type="paragraph" w:default="1" w:styleId="a">
     <w:name w:val="Normal"/>
